--- a/Hirvilampi_Sam_Report.docx
+++ b/Hirvilampi_Sam_Report.docx
@@ -18,24 +18,6 @@
           <w:szCs w:val="24"/>
         </w:rPr>
         <w:t>Sam Hirvilampi</w:t>
-      </w:r>
-    </w:p>
-    <w:p>
-      <w:pPr>
-        <w:jc w:val="right"/>
-        <w:rPr>
-          <w:rFonts w:ascii="Times New Roman" w:hAnsi="Times New Roman" w:cs="Times New Roman"/>
-          <w:sz w:val="24"/>
-          <w:szCs w:val="24"/>
-        </w:rPr>
-      </w:pPr>
-      <w:r>
-        <w:rPr>
-          <w:rFonts w:ascii="Times New Roman" w:hAnsi="Times New Roman" w:cs="Times New Roman"/>
-          <w:sz w:val="24"/>
-          <w:szCs w:val="24"/>
-        </w:rPr>
-        <w:t>UIN: 130007942</w:t>
       </w:r>
     </w:p>
     <w:p>
@@ -534,24 +516,24 @@
           <w:szCs w:val="28"/>
           <w:u w:val="single"/>
         </w:rPr>
+        <w:t>Implementation Summary</w:t>
+      </w:r>
+    </w:p>
+    <w:p>
+      <w:pPr>
+        <w:rPr>
+          <w:rFonts w:ascii="Times New Roman" w:hAnsi="Times New Roman" w:cs="Times New Roman"/>
+          <w:sz w:val="24"/>
+          <w:szCs w:val="24"/>
+        </w:rPr>
+      </w:pPr>
+      <w:r>
+        <w:rPr>
+          <w:rFonts w:ascii="Times New Roman" w:hAnsi="Times New Roman" w:cs="Times New Roman"/>
+          <w:sz w:val="24"/>
+          <w:szCs w:val="24"/>
+        </w:rPr>
         <w:lastRenderedPageBreak/>
-        <w:t>Implementation Summary</w:t>
-      </w:r>
-    </w:p>
-    <w:p>
-      <w:pPr>
-        <w:rPr>
-          <w:rFonts w:ascii="Times New Roman" w:hAnsi="Times New Roman" w:cs="Times New Roman"/>
-          <w:sz w:val="24"/>
-          <w:szCs w:val="24"/>
-        </w:rPr>
-      </w:pPr>
-      <w:r>
-        <w:rPr>
-          <w:rFonts w:ascii="Times New Roman" w:hAnsi="Times New Roman" w:cs="Times New Roman"/>
-          <w:sz w:val="24"/>
-          <w:szCs w:val="24"/>
-        </w:rPr>
         <w:t xml:space="preserve">The purpose of my implementation was to control access and permissions to the </w:t>
       </w:r>
       <w:r>

--- a/Hirvilampi_Sam_Report.docx
+++ b/Hirvilampi_Sam_Report.docx
@@ -509,13 +509,24 @@
           <w:u w:val="single"/>
         </w:rPr>
       </w:pPr>
-      <w:r>
+    </w:p>
+    <w:p>
+      <w:pPr>
         <w:rPr>
           <w:rFonts w:ascii="Times New Roman" w:hAnsi="Times New Roman" w:cs="Times New Roman"/>
           <w:sz w:val="28"/>
           <w:szCs w:val="28"/>
           <w:u w:val="single"/>
         </w:rPr>
+      </w:pPr>
+      <w:r>
+        <w:rPr>
+          <w:rFonts w:ascii="Times New Roman" w:hAnsi="Times New Roman" w:cs="Times New Roman"/>
+          <w:sz w:val="28"/>
+          <w:szCs w:val="28"/>
+          <w:u w:val="single"/>
+        </w:rPr>
+        <w:lastRenderedPageBreak/>
         <w:t>Implementation Summary</w:t>
       </w:r>
     </w:p>
@@ -533,7 +544,6 @@
           <w:sz w:val="24"/>
           <w:szCs w:val="24"/>
         </w:rPr>
-        <w:lastRenderedPageBreak/>
         <w:t xml:space="preserve">The purpose of my implementation was to control access and permissions to the </w:t>
       </w:r>
       <w:r>
@@ -1808,7 +1818,9 @@
           <w:szCs w:val="28"/>
         </w:rPr>
       </w:pPr>
-      <w:r>
+    </w:p>
+    <w:p>
+      <w:pPr>
         <w:rPr>
           <w:rFonts w:ascii="Times New Roman" w:hAnsi="Times New Roman" w:cs="Times New Roman"/>
           <w:i/>
@@ -1816,26 +1828,35 @@
           <w:sz w:val="28"/>
           <w:szCs w:val="28"/>
         </w:rPr>
-        <w:t>Student functionality</w:t>
-      </w:r>
-    </w:p>
-    <w:p>
-      <w:pPr>
-        <w:rPr>
-          <w:rFonts w:ascii="Times New Roman" w:hAnsi="Times New Roman" w:cs="Times New Roman"/>
-          <w:sz w:val="24"/>
-          <w:szCs w:val="24"/>
-        </w:rPr>
       </w:pPr>
       <w:r>
         <w:rPr>
           <w:rFonts w:ascii="Times New Roman" w:hAnsi="Times New Roman" w:cs="Times New Roman"/>
           <w:i/>
           <w:iCs/>
-          <w:sz w:val="24"/>
-          <w:szCs w:val="24"/>
+          <w:sz w:val="28"/>
+          <w:szCs w:val="28"/>
         </w:rPr>
         <w:lastRenderedPageBreak/>
+        <w:t>Student functionality</w:t>
+      </w:r>
+    </w:p>
+    <w:p>
+      <w:pPr>
+        <w:rPr>
+          <w:rFonts w:ascii="Times New Roman" w:hAnsi="Times New Roman" w:cs="Times New Roman"/>
+          <w:sz w:val="24"/>
+          <w:szCs w:val="24"/>
+        </w:rPr>
+      </w:pPr>
+      <w:r>
+        <w:rPr>
+          <w:rFonts w:ascii="Times New Roman" w:hAnsi="Times New Roman" w:cs="Times New Roman"/>
+          <w:i/>
+          <w:iCs/>
+          <w:sz w:val="24"/>
+          <w:szCs w:val="24"/>
+        </w:rPr>
         <w:tab/>
       </w:r>
       <w:r>
